--- a/для диплома.docx
+++ b/для диплома.docx
@@ -12,8 +12,8 @@
           <w:szCs w:val="32"/>
         </w:rPr>
       </w:pPr>
-      <w:bookmarkStart w:id="0" w:name="_Hlk59610945"/>
-      <w:bookmarkStart w:id="1" w:name="_Toc58072103"/>
+      <w:bookmarkStart w:id="0" w:name="_Toc58072103"/>
+      <w:bookmarkStart w:id="1" w:name="_Hlk59610945"/>
       <w:r>
         <w:rPr>
           <w:b/>
@@ -70,7 +70,7 @@
         </w:rPr>
         <w:t>ВВЕДЕНИЕ</w:t>
       </w:r>
-      <w:bookmarkEnd w:id="1"/>
+      <w:bookmarkEnd w:id="0"/>
     </w:p>
     <w:p>
       <w:pPr>
@@ -548,33 +548,76 @@
       <w:pPr>
         <w:pStyle w:val="11"/>
       </w:pPr>
-      <w:commentRangeStart w:id="11"/>
-      <w:r>
-        <w:t xml:space="preserve">Для работы должен быть выбран </w:t>
-      </w:r>
-      <w:r>
-        <w:t>многоядерный процессор,</w:t>
-      </w:r>
-      <w:r>
-        <w:t xml:space="preserve"> работающий как минимум с 4 ядрами и 8 потоками, а также оперативная память должна быть больше или ровна 8 гб</w:t>
-      </w:r>
-      <w:commentRangeEnd w:id="11"/>
+      <w:r>
+        <w:t xml:space="preserve">Для работы должен быть </w:t>
+      </w:r>
+      <w:r>
+        <w:t>оборудование со следующими характеристиками</w:t>
+      </w:r>
+      <w:r>
+        <w:t xml:space="preserve">: </w:t>
+      </w:r>
+    </w:p>
+    <w:p>
+      <w:pPr>
+        <w:pStyle w:val="11"/>
+        <w:numPr>
+          <w:ilvl w:val="0"/>
+          <w:numId w:val="36"/>
+        </w:numPr>
+      </w:pPr>
+      <w:r>
+        <w:t xml:space="preserve">Процессор </w:t>
+      </w:r>
       <w:r>
         <w:rPr>
-          <w:rStyle w:val="af1"/>
+          <w:lang w:val="en-US"/>
         </w:rPr>
-        <w:commentReference w:id="11"/>
+        <w:t>AMJD Ryzen 7 2700x</w:t>
+      </w:r>
+    </w:p>
+    <w:p>
+      <w:pPr>
+        <w:pStyle w:val="11"/>
+        <w:numPr>
+          <w:ilvl w:val="0"/>
+          <w:numId w:val="36"/>
+        </w:numPr>
+      </w:pPr>
+      <w:r>
+        <w:t>Оперативная память 32гб</w:t>
+      </w:r>
+    </w:p>
+    <w:p>
+      <w:pPr>
+        <w:pStyle w:val="11"/>
+        <w:numPr>
+          <w:ilvl w:val="0"/>
+          <w:numId w:val="36"/>
+        </w:numPr>
+      </w:pPr>
+      <w:r>
+        <w:t xml:space="preserve">Видео карта </w:t>
+      </w:r>
+      <w:r>
+        <w:rPr>
+          <w:lang w:val="en-US"/>
+        </w:rPr>
+        <w:t>Radeon RX 570</w:t>
+      </w:r>
+      <w:r>
+        <w:t xml:space="preserve"> </w:t>
       </w:r>
     </w:p>
     <w:p>
       <w:pPr>
         <w:pStyle w:val="2"/>
       </w:pPr>
-      <w:bookmarkStart w:id="12" w:name="_Toc58072113"/>
+      <w:bookmarkStart w:id="11" w:name="_Toc58072113"/>
       <w:r>
         <w:t>требования к информационной и программной совместимости;</w:t>
       </w:r>
-      <w:bookmarkEnd w:id="12"/>
+      <w:bookmarkEnd w:id="11"/>
     </w:p>
     <w:p>
       <w:pPr>
@@ -638,11 +681,11 @@
       <w:pPr>
         <w:pStyle w:val="2"/>
       </w:pPr>
-      <w:bookmarkStart w:id="13" w:name="_Toc58072114"/>
+      <w:bookmarkStart w:id="12" w:name="_Toc58072114"/>
       <w:r>
         <w:t>требования к маркировке и упаковке;</w:t>
       </w:r>
-      <w:bookmarkEnd w:id="13"/>
+      <w:bookmarkEnd w:id="12"/>
     </w:p>
     <w:p>
       <w:pPr>
@@ -670,11 +713,11 @@
       <w:pPr>
         <w:pStyle w:val="2"/>
       </w:pPr>
-      <w:bookmarkStart w:id="14" w:name="_Toc58072116"/>
+      <w:bookmarkStart w:id="13" w:name="_Toc58072116"/>
       <w:r>
         <w:t>специальные требования.</w:t>
       </w:r>
-      <w:bookmarkEnd w:id="14"/>
+      <w:bookmarkEnd w:id="13"/>
     </w:p>
     <w:p>
       <w:pPr>
@@ -709,25 +752,26 @@
           <w:szCs w:val="24"/>
         </w:rPr>
       </w:pPr>
-      <w:bookmarkStart w:id="15" w:name="_Toc58072131"/>
-      <w:bookmarkStart w:id="16" w:name="_Toc58072134"/>
+      <w:bookmarkStart w:id="14" w:name="_Toc58072131"/>
+      <w:bookmarkStart w:id="15" w:name="_Toc58072134"/>
       <w:r>
         <w:rPr>
           <w:szCs w:val="24"/>
         </w:rPr>
+        <w:lastRenderedPageBreak/>
         <w:t>ТРЕБОВАНИЯ К ПРОГРАММНОЙ ДОКУМЕНТАЦИИ</w:t>
       </w:r>
-      <w:bookmarkEnd w:id="15"/>
+      <w:bookmarkEnd w:id="14"/>
     </w:p>
     <w:p>
       <w:pPr>
         <w:pStyle w:val="2"/>
       </w:pPr>
-      <w:bookmarkStart w:id="17" w:name="_Toc58072132"/>
+      <w:bookmarkStart w:id="16" w:name="_Toc58072132"/>
       <w:r>
         <w:t>предварительный состав программной документации</w:t>
       </w:r>
-      <w:bookmarkEnd w:id="17"/>
+      <w:bookmarkEnd w:id="16"/>
     </w:p>
     <w:p>
       <w:pPr>
@@ -762,7 +806,6 @@
         </w:numPr>
       </w:pPr>
       <w:r>
-        <w:lastRenderedPageBreak/>
         <w:t>Руководство оператора (ГОСТ 19.505-79);</w:t>
       </w:r>
     </w:p>
@@ -794,11 +837,11 @@
       <w:pPr>
         <w:pStyle w:val="2"/>
       </w:pPr>
-      <w:bookmarkStart w:id="18" w:name="_Toc58072133"/>
+      <w:bookmarkStart w:id="17" w:name="_Toc58072133"/>
       <w:r>
         <w:t>специальные требования к ней</w:t>
       </w:r>
-      <w:bookmarkEnd w:id="18"/>
+      <w:bookmarkEnd w:id="17"/>
     </w:p>
     <w:p>
       <w:pPr>
@@ -851,8 +894,8 @@
           <w:szCs w:val="24"/>
         </w:rPr>
       </w:pPr>
-      <w:bookmarkStart w:id="19" w:name="_Toc58072139"/>
-      <w:bookmarkEnd w:id="16"/>
+      <w:bookmarkStart w:id="18" w:name="_Toc58072139"/>
+      <w:bookmarkEnd w:id="15"/>
       <w:r>
         <w:rPr>
           <w:szCs w:val="24"/>
@@ -898,18 +941,18 @@
         </w:rPr>
         <w:t>СТАДИИ И ЭТАПЫ РАЗРАБОТКИ</w:t>
       </w:r>
-      <w:bookmarkEnd w:id="19"/>
+      <w:bookmarkEnd w:id="18"/>
     </w:p>
     <w:p>
       <w:pPr>
         <w:pStyle w:val="2"/>
         <w:ind w:left="0"/>
       </w:pPr>
-      <w:bookmarkStart w:id="20" w:name="_Toc58072140"/>
+      <w:bookmarkStart w:id="19" w:name="_Toc58072140"/>
       <w:r>
         <w:t>необходимые стадии разработки</w:t>
       </w:r>
-      <w:bookmarkEnd w:id="20"/>
+      <w:bookmarkEnd w:id="19"/>
     </w:p>
     <w:p>
       <w:pPr>
@@ -958,7 +1001,7 @@
                 <w:color w:val="333333"/>
               </w:rPr>
             </w:pPr>
-            <w:bookmarkStart w:id="21" w:name="_Hlk59273983"/>
+            <w:bookmarkStart w:id="20" w:name="_Hlk59273983"/>
             <w:r>
               <w:rPr>
                 <w:rStyle w:val="md-plain"/>
@@ -996,7 +1039,7 @@
           </w:p>
         </w:tc>
       </w:tr>
-      <w:bookmarkEnd w:id="21"/>
+      <w:bookmarkEnd w:id="20"/>
       <w:tr>
         <w:tc>
           <w:tcPr>
@@ -1118,7 +1161,15 @@
                 <w:rStyle w:val="md-plain"/>
                 <w:color w:val="333333"/>
               </w:rPr>
-              <w:t>1.3.1 Определение требований к программе 1.3.2 Разработка технико-экономического обоснования разработки программы 1.3.3 Определение стадий, этапов и сроков разработки программы и документации на нее 1.3.4 Выбор языков программирования 1.3.5 Определение необходимости проведения научно-исследовательских работ на последующих стадиях 1.3.6 Согласование и утверждение технического задания</w:t>
+              <w:t xml:space="preserve">1.3.1 Определение требований к программе 1.3.2 Разработка технико-экономического обоснования разработки программы 1.3.3 Определение стадий, этапов и сроков разработки программы и документации на нее 1.3.4 Выбор языков </w:t>
+            </w:r>
+            <w:r>
+              <w:rPr>
+                <w:rStyle w:val="md-plain"/>
+                <w:color w:val="333333"/>
+              </w:rPr>
+              <w:lastRenderedPageBreak/>
+              <w:t>программирования 1.3.5 Определение необходимости проведения научно-исследовательских работ на последующих стадиях 1.3.6 Согласование и утверждение технического задания</w:t>
             </w:r>
           </w:p>
         </w:tc>
@@ -1140,6 +1191,7 @@
                 <w:rStyle w:val="md-plain"/>
                 <w:color w:val="333333"/>
               </w:rPr>
+              <w:lastRenderedPageBreak/>
               <w:t>2 Эскизный проект</w:t>
             </w:r>
           </w:p>
@@ -1224,7 +1276,6 @@
                 <w:rStyle w:val="md-plain"/>
                 <w:color w:val="333333"/>
               </w:rPr>
-              <w:lastRenderedPageBreak/>
               <w:t>3 Технический проект</w:t>
             </w:r>
           </w:p>
@@ -1560,11 +1611,11 @@
       <w:pPr>
         <w:pStyle w:val="2"/>
       </w:pPr>
-      <w:bookmarkStart w:id="22" w:name="_Toc58072143"/>
+      <w:bookmarkStart w:id="21" w:name="_Toc58072143"/>
       <w:r>
         <w:t>сроки разработки и исполнители</w:t>
       </w:r>
-      <w:bookmarkEnd w:id="22"/>
+      <w:bookmarkEnd w:id="21"/>
     </w:p>
     <w:p>
       <w:pPr>
@@ -1584,52 +1635,56 @@
           <w:szCs w:val="24"/>
         </w:rPr>
       </w:pPr>
-      <w:bookmarkStart w:id="23" w:name="_Toc58072144"/>
+      <w:bookmarkStart w:id="22" w:name="_Toc58072144"/>
       <w:r>
         <w:rPr>
           <w:szCs w:val="24"/>
         </w:rPr>
         <w:t>ПОРЯДОК КОНТРОЛЯ И ПРИЕМКИ</w:t>
       </w:r>
+      <w:bookmarkEnd w:id="22"/>
+    </w:p>
+    <w:p>
+      <w:pPr>
+        <w:pStyle w:val="2"/>
+      </w:pPr>
+      <w:bookmarkStart w:id="23" w:name="_Toc58072145"/>
+      <w:r>
+        <w:t>виды испытаний</w:t>
+      </w:r>
       <w:bookmarkEnd w:id="23"/>
+      <w:r>
+        <w:t xml:space="preserve"> </w:t>
+      </w:r>
+    </w:p>
+    <w:p>
+      <w:pPr>
+        <w:pStyle w:val="11"/>
+      </w:pPr>
+      <w:r>
+        <w:t>Производится проверка корректного выполнения программой заложенных в нее функций, т.е. осуществляется функциональное тестирование программы. Также осуществляется визуальная проверка интерфейса программы на соответствие пункту 4.2. настоящего технического задания. Функциональное тестирование осуществляется в соответствии с документом «Программа построения поверхностей вращения». Программа и методика испытаний (ГОСТ 19.301-79)»</w:t>
+      </w:r>
     </w:p>
     <w:p>
       <w:pPr>
         <w:pStyle w:val="2"/>
       </w:pPr>
-      <w:bookmarkStart w:id="24" w:name="_Toc58072145"/>
-      <w:r>
-        <w:t>виды испытаний</w:t>
+      <w:bookmarkStart w:id="24" w:name="_Toc58072146"/>
+      <w:r>
+        <w:t>общие требования к приемке работы</w:t>
       </w:r>
       <w:bookmarkEnd w:id="24"/>
-      <w:r>
-        <w:t xml:space="preserve"> </w:t>
-      </w:r>
     </w:p>
     <w:p>
       <w:pPr>
         <w:pStyle w:val="11"/>
       </w:pPr>
       <w:r>
-        <w:t>Производится проверка корректного выполнения программой заложенных в нее функций, т.е. осуществляется функциональное тестирование программы. Также осуществляется визуальная проверка интерфейса программы на соответствие пункту 4.2. настоящего технического задания. Функциональное тестирование осуществляется в соответствии с документом «Программа построения поверхностей вращения». Программа и методика испытаний (ГОСТ 19.301-79)»</w:t>
-      </w:r>
-    </w:p>
-    <w:p>
-      <w:pPr>
-        <w:pStyle w:val="2"/>
-      </w:pPr>
-      <w:bookmarkStart w:id="25" w:name="_Toc58072146"/>
-      <w:r>
-        <w:t>общие требования к приемке работы</w:t>
-      </w:r>
-      <w:bookmarkEnd w:id="25"/>
-    </w:p>
-    <w:p>
-      <w:pPr>
-        <w:pStyle w:val="11"/>
-      </w:pPr>
-      <w:r>
-        <w:t>Прием программы будет утвержден при корректной работе программы в соответствии с пунктом 4.1.1 при различных входных данных, соответствующих условиям в пункте 4.1.2 данного документа и при предоставлении полной документации к продукту, указанной в пункте 4.9, выполненной в соответствии с требованиями, указанными в пункте 4.10 данного технического задания.</w:t>
+        <w:t xml:space="preserve">Прием программы будет утвержден при корректной работе программы в соответствии с пунктом 4.1.1 при различных входных данных, соответствующих </w:t>
+      </w:r>
+      <w:r>
+        <w:lastRenderedPageBreak/>
+        <w:t>условиям в пункте 4.1.2 данного документа и при предоставлении полной документации к продукту, указанной в пункте 4.9, выполненной в соответствии с требованиями, указанными в пункте 4.10 данного технического задания.</w:t>
       </w:r>
     </w:p>
     <w:p>
@@ -1639,15 +1694,14 @@
           <w:szCs w:val="24"/>
         </w:rPr>
       </w:pPr>
-      <w:bookmarkStart w:id="26" w:name="_Toc58072147"/>
+      <w:bookmarkStart w:id="25" w:name="_Toc58072147"/>
       <w:r>
         <w:rPr>
           <w:szCs w:val="24"/>
         </w:rPr>
-        <w:lastRenderedPageBreak/>
         <w:t>ПРИЛОЖЕНИЕ (ОПЦИОНАЛЬНО)</w:t>
       </w:r>
-      <w:bookmarkEnd w:id="26"/>
+      <w:bookmarkEnd w:id="25"/>
     </w:p>
     <w:p>
       <w:pPr>
@@ -1659,7 +1713,7 @@
         <w:pStyle w:val="11"/>
       </w:pPr>
     </w:p>
-    <w:bookmarkEnd w:id="0"/>
+    <w:bookmarkEnd w:id="1"/>
     <w:p>
       <w:pPr>
         <w:pStyle w:val="11"/>
@@ -1697,43 +1751,24 @@
       </w:r>
     </w:p>
   </w:comment>
-  <w:comment w:id="11" w:author="Илья Егорушкин" w:date="2020-12-23T10:49:00Z" w:initials="ИЕ">
-    <w:p>
-      <w:pPr>
-        <w:pStyle w:val="af3"/>
-      </w:pPr>
-      <w:r>
-        <w:rPr>
-          <w:rStyle w:val="af1"/>
-        </w:rPr>
-        <w:annotationRef/>
-      </w:r>
-      <w:r>
-        <w:t>Подробное</w:t>
-      </w:r>
-    </w:p>
-  </w:comment>
 </w:comments>
 </file>
 
 <file path=word/commentsExtended.xml><?xml version="1.0" encoding="utf-8"?>
 <w15:commentsEx xmlns:wpc="http://schemas.microsoft.com/office/word/2010/wordprocessingCanvas" xmlns:cx="http://schemas.microsoft.com/office/drawing/2014/chartex" xmlns:cx1="http://schemas.microsoft.com/office/drawing/2015/9/8/chartex" xmlns:cx2="http://schemas.microsoft.com/office/drawing/2015/10/21/chartex" xmlns:cx3="http://schemas.microsoft.com/office/drawing/2016/5/9/chartex" xmlns:cx4="http://schemas.microsoft.com/office/drawing/2016/5/10/chartex" xmlns:cx5="http://schemas.microsoft.com/office/drawing/2016/5/11/chartex" xmlns:cx6="http://schemas.microsoft.com/office/drawing/2016/5/12/chartex" xmlns:cx7="http://schemas.microsoft.com/office/drawing/2016/5/13/chartex" xmlns:cx8="http://schemas.microsoft.com/office/drawing/2016/5/14/chartex" xmlns:mc="http://schemas.openxmlformats.org/markup-compatibility/2006" xmlns:aink="http://schemas.microsoft.com/office/drawing/2016/ink" xmlns:am3d="http://schemas.microsoft.com/office/drawing/2017/model3d" xmlns:o="urn:schemas-microsoft-com:office:office" xmlns:r="http://schemas.openxmlformats.org/officeDocument/2006/relationships" xmlns:m="http://schemas.openxmlformats.org/officeDocument/2006/math" xmlns:v="urn:schemas-microsoft-com:vml" xmlns:wp14="http://schemas.microsoft.com/office/word/2010/wordprocessingDrawing" xmlns:wp="http://schemas.openxmlformats.org/drawingml/2006/wordprocessingDrawing" xmlns:w10="urn:schemas-microsoft-com:office:word" xmlns:w="http://schemas.openxmlformats.org/wordprocessingml/2006/main" xmlns:w14="http://schemas.microsoft.com/office/word/2010/wordml" xmlns:w15="http://schemas.microsoft.com/office/word/2012/wordml" xmlns:w16cex="http://schemas.microsoft.com/office/word/2018/wordml/cex" xmlns:w16cid="http://schemas.microsoft.com/office/word/2016/wordml/cid" xmlns:w16="http://schemas.microsoft.com/office/word/2018/wordml" xmlns:w16se="http://schemas.microsoft.com/office/word/2015/wordml/symex" xmlns:wpg="http://schemas.microsoft.com/office/word/2010/wordprocessingGroup" xmlns:wpi="http://schemas.microsoft.com/office/word/2010/wordprocessingInk" xmlns:wne="http://schemas.microsoft.com/office/word/2006/wordml" xmlns:wps="http://schemas.microsoft.com/office/word/2010/wordprocessingShape" mc:Ignorable="w14 w15 w16se w16cid w16 w16cex wp14">
   <w15:commentEx w15:paraId="08A2FC71" w15:done="0"/>
-  <w15:commentEx w15:paraId="5A5DFB9D" w15:done="0"/>
 </w15:commentsEx>
 </file>
 
 <file path=word/commentsExtensible.xml><?xml version="1.0" encoding="utf-8"?>
 <w16cex:commentsExtensible xmlns:wpc="http://schemas.microsoft.com/office/word/2010/wordprocessingCanvas" xmlns:cx="http://schemas.microsoft.com/office/drawing/2014/chartex" xmlns:cx1="http://schemas.microsoft.com/office/drawing/2015/9/8/chartex" xmlns:cx2="http://schemas.microsoft.com/office/drawing/2015/10/21/chartex" xmlns:cx3="http://schemas.microsoft.com/office/drawing/2016/5/9/chartex" xmlns:cx4="http://schemas.microsoft.com/office/drawing/2016/5/10/chartex" xmlns:cx5="http://schemas.microsoft.com/office/drawing/2016/5/11/chartex" xmlns:cx6="http://schemas.microsoft.com/office/drawing/2016/5/12/chartex" xmlns:cx7="http://schemas.microsoft.com/office/drawing/2016/5/13/chartex" xmlns:cx8="http://schemas.microsoft.com/office/drawing/2016/5/14/chartex" xmlns:mc="http://schemas.openxmlformats.org/markup-compatibility/2006" xmlns:aink="http://schemas.microsoft.com/office/drawing/2016/ink" xmlns:am3d="http://schemas.microsoft.com/office/drawing/2017/model3d" xmlns:o="urn:schemas-microsoft-com:office:office" xmlns:r="http://schemas.openxmlformats.org/officeDocument/2006/relationships" xmlns:m="http://schemas.openxmlformats.org/officeDocument/2006/math" xmlns:v="urn:schemas-microsoft-com:vml" xmlns:wp14="http://schemas.microsoft.com/office/word/2010/wordprocessingDrawing" xmlns:wp="http://schemas.openxmlformats.org/drawingml/2006/wordprocessingDrawing" xmlns:w10="urn:schemas-microsoft-com:office:word" xmlns:w="http://schemas.openxmlformats.org/wordprocessingml/2006/main" xmlns:w14="http://schemas.microsoft.com/office/word/2010/wordml" xmlns:w15="http://schemas.microsoft.com/office/word/2012/wordml" xmlns:w16cex="http://schemas.microsoft.com/office/word/2018/wordml/cex" xmlns:w16cid="http://schemas.microsoft.com/office/word/2016/wordml/cid" xmlns:w16="http://schemas.microsoft.com/office/word/2018/wordml" xmlns:w16se="http://schemas.microsoft.com/office/word/2015/wordml/symex" xmlns:wpg="http://schemas.microsoft.com/office/word/2010/wordprocessingGroup" xmlns:wpi="http://schemas.microsoft.com/office/word/2010/wordprocessingInk" xmlns:wne="http://schemas.microsoft.com/office/word/2006/wordml" xmlns:wps="http://schemas.microsoft.com/office/word/2010/wordprocessingShape" mc:Ignorable="w14 w15 w16se w16cid w16 w16cex wp14">
   <w16cex:commentExtensible w16cex:durableId="238D9F5A" w16cex:dateUtc="2020-12-23T05:50:00Z"/>
-  <w16cex:commentExtensible w16cex:durableId="238D9F3C" w16cex:dateUtc="2020-12-23T05:49:00Z"/>
 </w16cex:commentsExtensible>
 </file>
 
 <file path=word/commentsIds.xml><?xml version="1.0" encoding="utf-8"?>
 <w16cid:commentsIds xmlns:wpc="http://schemas.microsoft.com/office/word/2010/wordprocessingCanvas" xmlns:cx="http://schemas.microsoft.com/office/drawing/2014/chartex" xmlns:cx1="http://schemas.microsoft.com/office/drawing/2015/9/8/chartex" xmlns:cx2="http://schemas.microsoft.com/office/drawing/2015/10/21/chartex" xmlns:cx3="http://schemas.microsoft.com/office/drawing/2016/5/9/chartex" xmlns:cx4="http://schemas.microsoft.com/office/drawing/2016/5/10/chartex" xmlns:cx5="http://schemas.microsoft.com/office/drawing/2016/5/11/chartex" xmlns:cx6="http://schemas.microsoft.com/office/drawing/2016/5/12/chartex" xmlns:cx7="http://schemas.microsoft.com/office/drawing/2016/5/13/chartex" xmlns:cx8="http://schemas.microsoft.com/office/drawing/2016/5/14/chartex" xmlns:mc="http://schemas.openxmlformats.org/markup-compatibility/2006" xmlns:aink="http://schemas.microsoft.com/office/drawing/2016/ink" xmlns:am3d="http://schemas.microsoft.com/office/drawing/2017/model3d" xmlns:o="urn:schemas-microsoft-com:office:office" xmlns:r="http://schemas.openxmlformats.org/officeDocument/2006/relationships" xmlns:m="http://schemas.openxmlformats.org/officeDocument/2006/math" xmlns:v="urn:schemas-microsoft-com:vml" xmlns:wp14="http://schemas.microsoft.com/office/word/2010/wordprocessingDrawing" xmlns:wp="http://schemas.openxmlformats.org/drawingml/2006/wordprocessingDrawing" xmlns:w10="urn:schemas-microsoft-com:office:word" xmlns:w="http://schemas.openxmlformats.org/wordprocessingml/2006/main" xmlns:w14="http://schemas.microsoft.com/office/word/2010/wordml" xmlns:w15="http://schemas.microsoft.com/office/word/2012/wordml" xmlns:w16cex="http://schemas.microsoft.com/office/word/2018/wordml/cex" xmlns:w16cid="http://schemas.microsoft.com/office/word/2016/wordml/cid" xmlns:w16="http://schemas.microsoft.com/office/word/2018/wordml" xmlns:w16se="http://schemas.microsoft.com/office/word/2015/wordml/symex" xmlns:wpg="http://schemas.microsoft.com/office/word/2010/wordprocessingGroup" xmlns:wpi="http://schemas.microsoft.com/office/word/2010/wordprocessingInk" xmlns:wne="http://schemas.microsoft.com/office/word/2006/wordml" xmlns:wps="http://schemas.microsoft.com/office/word/2010/wordprocessingShape" mc:Ignorable="w14 w15 w16se w16cid w16 w16cex wp14">
   <w16cid:commentId w16cid:paraId="08A2FC71" w16cid:durableId="238D9F5A"/>
-  <w16cid:commentId w16cid:paraId="5A5DFB9D" w16cid:durableId="238D9F3C"/>
 </w16cid:commentsIds>
 </file>
 
@@ -3503,6 +3538,120 @@
     </w:lvl>
   </w:abstractNum>
   <w:abstractNum w:abstractNumId="12" w15:restartNumberingAfterBreak="0">
+    <w:nsid w:val="2E331E6C"/>
+    <w:multiLevelType w:val="hybridMultilevel"/>
+    <w:tmpl w:val="98E4093A"/>
+    <w:lvl w:ilvl="0" w:tplc="2B001E82">
+      <w:start w:val="1"/>
+      <w:numFmt w:val="bullet"/>
+      <w:lvlText w:val=""/>
+      <w:lvlJc w:val="left"/>
+      <w:pPr>
+        <w:ind w:left="1571" w:hanging="360"/>
+      </w:pPr>
+      <w:rPr>
+        <w:rFonts w:ascii="Symbol" w:hAnsi="Symbol" w:hint="default"/>
+        <w:sz w:val="24"/>
+      </w:rPr>
+    </w:lvl>
+    <w:lvl w:ilvl="1" w:tplc="04190003" w:tentative="1">
+      <w:start w:val="1"/>
+      <w:numFmt w:val="bullet"/>
+      <w:lvlText w:val="o"/>
+      <w:lvlJc w:val="left"/>
+      <w:pPr>
+        <w:ind w:left="2291" w:hanging="360"/>
+      </w:pPr>
+      <w:rPr>
+        <w:rFonts w:ascii="Courier New" w:hAnsi="Courier New" w:cs="Courier New" w:hint="default"/>
+      </w:rPr>
+    </w:lvl>
+    <w:lvl w:ilvl="2" w:tplc="04190005" w:tentative="1">
+      <w:start w:val="1"/>
+      <w:numFmt w:val="bullet"/>
+      <w:lvlText w:val=""/>
+      <w:lvlJc w:val="left"/>
+      <w:pPr>
+        <w:ind w:left="3011" w:hanging="360"/>
+      </w:pPr>
+      <w:rPr>
+        <w:rFonts w:ascii="Wingdings" w:hAnsi="Wingdings" w:hint="default"/>
+      </w:rPr>
+    </w:lvl>
+    <w:lvl w:ilvl="3" w:tplc="04190001" w:tentative="1">
+      <w:start w:val="1"/>
+      <w:numFmt w:val="bullet"/>
+      <w:lvlText w:val=""/>
+      <w:lvlJc w:val="left"/>
+      <w:pPr>
+        <w:ind w:left="3731" w:hanging="360"/>
+      </w:pPr>
+      <w:rPr>
+        <w:rFonts w:ascii="Symbol" w:hAnsi="Symbol" w:hint="default"/>
+      </w:rPr>
+    </w:lvl>
+    <w:lvl w:ilvl="4" w:tplc="04190003" w:tentative="1">
+      <w:start w:val="1"/>
+      <w:numFmt w:val="bullet"/>
+      <w:lvlText w:val="o"/>
+      <w:lvlJc w:val="left"/>
+      <w:pPr>
+        <w:ind w:left="4451" w:hanging="360"/>
+      </w:pPr>
+      <w:rPr>
+        <w:rFonts w:ascii="Courier New" w:hAnsi="Courier New" w:cs="Courier New" w:hint="default"/>
+      </w:rPr>
+    </w:lvl>
+    <w:lvl w:ilvl="5" w:tplc="04190005" w:tentative="1">
+      <w:start w:val="1"/>
+      <w:numFmt w:val="bullet"/>
+      <w:lvlText w:val=""/>
+      <w:lvlJc w:val="left"/>
+      <w:pPr>
+        <w:ind w:left="5171" w:hanging="360"/>
+      </w:pPr>
+      <w:rPr>
+        <w:rFonts w:ascii="Wingdings" w:hAnsi="Wingdings" w:hint="default"/>
+      </w:rPr>
+    </w:lvl>
+    <w:lvl w:ilvl="6" w:tplc="04190001" w:tentative="1">
+      <w:start w:val="1"/>
+      <w:numFmt w:val="bullet"/>
+      <w:lvlText w:val=""/>
+      <w:lvlJc w:val="left"/>
+      <w:pPr>
+        <w:ind w:left="5891" w:hanging="360"/>
+      </w:pPr>
+      <w:rPr>
+        <w:rFonts w:ascii="Symbol" w:hAnsi="Symbol" w:hint="default"/>
+      </w:rPr>
+    </w:lvl>
+    <w:lvl w:ilvl="7" w:tplc="04190003" w:tentative="1">
+      <w:start w:val="1"/>
+      <w:numFmt w:val="bullet"/>
+      <w:lvlText w:val="o"/>
+      <w:lvlJc w:val="left"/>
+      <w:pPr>
+        <w:ind w:left="6611" w:hanging="360"/>
+      </w:pPr>
+      <w:rPr>
+        <w:rFonts w:ascii="Courier New" w:hAnsi="Courier New" w:cs="Courier New" w:hint="default"/>
+      </w:rPr>
+    </w:lvl>
+    <w:lvl w:ilvl="8" w:tplc="04190005" w:tentative="1">
+      <w:start w:val="1"/>
+      <w:numFmt w:val="bullet"/>
+      <w:lvlText w:val=""/>
+      <w:lvlJc w:val="left"/>
+      <w:pPr>
+        <w:ind w:left="7331" w:hanging="360"/>
+      </w:pPr>
+      <w:rPr>
+        <w:rFonts w:ascii="Wingdings" w:hAnsi="Wingdings" w:hint="default"/>
+      </w:rPr>
+    </w:lvl>
+  </w:abstractNum>
+  <w:abstractNum w:abstractNumId="13" w15:restartNumberingAfterBreak="0">
     <w:nsid w:val="313C0FCE"/>
     <w:multiLevelType w:val="multilevel"/>
     <w:tmpl w:val="FE48D628"/>
@@ -3651,7 +3800,7 @@
       </w:rPr>
     </w:lvl>
   </w:abstractNum>
-  <w:abstractNum w:abstractNumId="13" w15:restartNumberingAfterBreak="0">
+  <w:abstractNum w:abstractNumId="14" w15:restartNumberingAfterBreak="0">
     <w:nsid w:val="31A010DA"/>
     <w:multiLevelType w:val="multilevel"/>
     <w:tmpl w:val="7CF8CF66"/>
@@ -3800,7 +3949,7 @@
       </w:rPr>
     </w:lvl>
   </w:abstractNum>
-  <w:abstractNum w:abstractNumId="14" w15:restartNumberingAfterBreak="0">
+  <w:abstractNum w:abstractNumId="15" w15:restartNumberingAfterBreak="0">
     <w:nsid w:val="31E255D5"/>
     <w:multiLevelType w:val="hybridMultilevel"/>
     <w:tmpl w:val="160AEC9A"/>
@@ -3917,7 +4066,7 @@
       </w:pPr>
     </w:lvl>
   </w:abstractNum>
-  <w:abstractNum w:abstractNumId="15" w15:restartNumberingAfterBreak="0">
+  <w:abstractNum w:abstractNumId="16" w15:restartNumberingAfterBreak="0">
     <w:nsid w:val="330F1170"/>
     <w:multiLevelType w:val="multilevel"/>
     <w:tmpl w:val="4DCE4D50"/>
@@ -4066,7 +4215,7 @@
       </w:rPr>
     </w:lvl>
   </w:abstractNum>
-  <w:abstractNum w:abstractNumId="16" w15:restartNumberingAfterBreak="0">
+  <w:abstractNum w:abstractNumId="17" w15:restartNumberingAfterBreak="0">
     <w:nsid w:val="35443298"/>
     <w:multiLevelType w:val="multilevel"/>
     <w:tmpl w:val="4D448CB0"/>
@@ -4215,7 +4364,7 @@
       </w:rPr>
     </w:lvl>
   </w:abstractNum>
-  <w:abstractNum w:abstractNumId="17" w15:restartNumberingAfterBreak="0">
+  <w:abstractNum w:abstractNumId="18" w15:restartNumberingAfterBreak="0">
     <w:nsid w:val="3D4F4D5C"/>
     <w:multiLevelType w:val="multilevel"/>
     <w:tmpl w:val="04B4C6A6"/>
@@ -4364,7 +4513,7 @@
       </w:rPr>
     </w:lvl>
   </w:abstractNum>
-  <w:abstractNum w:abstractNumId="18" w15:restartNumberingAfterBreak="0">
+  <w:abstractNum w:abstractNumId="19" w15:restartNumberingAfterBreak="0">
     <w:nsid w:val="3DB217D0"/>
     <w:multiLevelType w:val="multilevel"/>
     <w:tmpl w:val="7B6C7332"/>
@@ -4513,7 +4662,7 @@
       </w:rPr>
     </w:lvl>
   </w:abstractNum>
-  <w:abstractNum w:abstractNumId="19" w15:restartNumberingAfterBreak="0">
+  <w:abstractNum w:abstractNumId="20" w15:restartNumberingAfterBreak="0">
     <w:nsid w:val="3E8A742F"/>
     <w:multiLevelType w:val="hybridMultilevel"/>
     <w:tmpl w:val="F11A1802"/>
@@ -4653,7 +4802,7 @@
       </w:rPr>
     </w:lvl>
   </w:abstractNum>
-  <w:abstractNum w:abstractNumId="20" w15:restartNumberingAfterBreak="0">
+  <w:abstractNum w:abstractNumId="21" w15:restartNumberingAfterBreak="0">
     <w:nsid w:val="4ECE074E"/>
     <w:multiLevelType w:val="multilevel"/>
     <w:tmpl w:val="D8BEB172"/>
@@ -4802,7 +4951,7 @@
       </w:rPr>
     </w:lvl>
   </w:abstractNum>
-  <w:abstractNum w:abstractNumId="21" w15:restartNumberingAfterBreak="0">
+  <w:abstractNum w:abstractNumId="22" w15:restartNumberingAfterBreak="0">
     <w:nsid w:val="51102209"/>
     <w:multiLevelType w:val="multilevel"/>
     <w:tmpl w:val="E040714E"/>
@@ -4951,7 +5100,7 @@
       </w:rPr>
     </w:lvl>
   </w:abstractNum>
-  <w:abstractNum w:abstractNumId="22" w15:restartNumberingAfterBreak="0">
+  <w:abstractNum w:abstractNumId="23" w15:restartNumberingAfterBreak="0">
     <w:nsid w:val="55613F8E"/>
     <w:multiLevelType w:val="multilevel"/>
     <w:tmpl w:val="BB80A696"/>
@@ -5100,7 +5249,7 @@
       </w:rPr>
     </w:lvl>
   </w:abstractNum>
-  <w:abstractNum w:abstractNumId="23" w15:restartNumberingAfterBreak="0">
+  <w:abstractNum w:abstractNumId="24" w15:restartNumberingAfterBreak="0">
     <w:nsid w:val="61EA1AF7"/>
     <w:multiLevelType w:val="multilevel"/>
     <w:tmpl w:val="44281068"/>
@@ -5249,7 +5398,7 @@
       </w:rPr>
     </w:lvl>
   </w:abstractNum>
-  <w:abstractNum w:abstractNumId="24" w15:restartNumberingAfterBreak="0">
+  <w:abstractNum w:abstractNumId="25" w15:restartNumberingAfterBreak="0">
     <w:nsid w:val="62D5589E"/>
     <w:multiLevelType w:val="hybridMultilevel"/>
     <w:tmpl w:val="F3BC3E10"/>
@@ -5362,7 +5511,7 @@
       </w:rPr>
     </w:lvl>
   </w:abstractNum>
-  <w:abstractNum w:abstractNumId="25" w15:restartNumberingAfterBreak="0">
+  <w:abstractNum w:abstractNumId="26" w15:restartNumberingAfterBreak="0">
     <w:nsid w:val="64F97D3D"/>
     <w:multiLevelType w:val="hybridMultilevel"/>
     <w:tmpl w:val="9B9C2A3C"/>
@@ -5475,7 +5624,7 @@
       </w:rPr>
     </w:lvl>
   </w:abstractNum>
-  <w:abstractNum w:abstractNumId="26" w15:restartNumberingAfterBreak="0">
+  <w:abstractNum w:abstractNumId="27" w15:restartNumberingAfterBreak="0">
     <w:nsid w:val="653C03EB"/>
     <w:multiLevelType w:val="multilevel"/>
     <w:tmpl w:val="F79EF5E4"/>
@@ -5624,7 +5773,7 @@
       </w:rPr>
     </w:lvl>
   </w:abstractNum>
-  <w:abstractNum w:abstractNumId="27" w15:restartNumberingAfterBreak="0">
+  <w:abstractNum w:abstractNumId="28" w15:restartNumberingAfterBreak="0">
     <w:nsid w:val="6AA21EBD"/>
     <w:multiLevelType w:val="multilevel"/>
     <w:tmpl w:val="BC0E0164"/>
@@ -5773,7 +5922,7 @@
       </w:rPr>
     </w:lvl>
   </w:abstractNum>
-  <w:abstractNum w:abstractNumId="28" w15:restartNumberingAfterBreak="0">
+  <w:abstractNum w:abstractNumId="29" w15:restartNumberingAfterBreak="0">
     <w:nsid w:val="6B476125"/>
     <w:multiLevelType w:val="multilevel"/>
     <w:tmpl w:val="14207BC4"/>
@@ -5922,7 +6071,7 @@
       </w:rPr>
     </w:lvl>
   </w:abstractNum>
-  <w:abstractNum w:abstractNumId="29" w15:restartNumberingAfterBreak="0">
+  <w:abstractNum w:abstractNumId="30" w15:restartNumberingAfterBreak="0">
     <w:nsid w:val="6DD31704"/>
     <w:multiLevelType w:val="multilevel"/>
     <w:tmpl w:val="0419001D"/>
@@ -6035,7 +6184,7 @@
       </w:pPr>
     </w:lvl>
   </w:abstractNum>
-  <w:abstractNum w:abstractNumId="30" w15:restartNumberingAfterBreak="0">
+  <w:abstractNum w:abstractNumId="31" w15:restartNumberingAfterBreak="0">
     <w:nsid w:val="6FE14777"/>
     <w:multiLevelType w:val="multilevel"/>
     <w:tmpl w:val="ED6AC220"/>
@@ -6184,7 +6333,7 @@
       </w:rPr>
     </w:lvl>
   </w:abstractNum>
-  <w:abstractNum w:abstractNumId="31" w15:restartNumberingAfterBreak="0">
+  <w:abstractNum w:abstractNumId="32" w15:restartNumberingAfterBreak="0">
     <w:nsid w:val="6FE569D2"/>
     <w:multiLevelType w:val="multilevel"/>
     <w:tmpl w:val="CFE04BCC"/>
@@ -6333,7 +6482,7 @@
       </w:rPr>
     </w:lvl>
   </w:abstractNum>
-  <w:abstractNum w:abstractNumId="32" w15:restartNumberingAfterBreak="0">
+  <w:abstractNum w:abstractNumId="33" w15:restartNumberingAfterBreak="0">
     <w:nsid w:val="725A2520"/>
     <w:multiLevelType w:val="multilevel"/>
     <w:tmpl w:val="0324D6EC"/>
@@ -6464,10 +6613,10 @@
     </w:lvl>
   </w:abstractNum>
   <w:num w:numId="1">
-    <w:abstractNumId w:val="19"/>
+    <w:abstractNumId w:val="20"/>
   </w:num>
   <w:num w:numId="2">
-    <w:abstractNumId w:val="14"/>
+    <w:abstractNumId w:val="15"/>
   </w:num>
   <w:num w:numId="3">
     <w:abstractNumId w:val="1"/>
@@ -6476,31 +6625,31 @@
     <w:abstractNumId w:val="6"/>
   </w:num>
   <w:num w:numId="5">
-    <w:abstractNumId w:val="32"/>
+    <w:abstractNumId w:val="33"/>
   </w:num>
   <w:num w:numId="6">
     <w:abstractNumId w:val="4"/>
   </w:num>
   <w:num w:numId="7">
-    <w:abstractNumId w:val="23"/>
+    <w:abstractNumId w:val="24"/>
   </w:num>
   <w:num w:numId="8">
+    <w:abstractNumId w:val="28"/>
+  </w:num>
+  <w:num w:numId="9">
+    <w:abstractNumId w:val="14"/>
+  </w:num>
+  <w:num w:numId="10">
+    <w:abstractNumId w:val="19"/>
+  </w:num>
+  <w:num w:numId="11">
+    <w:abstractNumId w:val="32"/>
+  </w:num>
+  <w:num w:numId="12">
     <w:abstractNumId w:val="27"/>
   </w:num>
-  <w:num w:numId="9">
-    <w:abstractNumId w:val="13"/>
-  </w:num>
-  <w:num w:numId="10">
-    <w:abstractNumId w:val="18"/>
-  </w:num>
-  <w:num w:numId="11">
-    <w:abstractNumId w:val="31"/>
-  </w:num>
-  <w:num w:numId="12">
-    <w:abstractNumId w:val="26"/>
-  </w:num>
   <w:num w:numId="13">
-    <w:abstractNumId w:val="16"/>
+    <w:abstractNumId w:val="17"/>
   </w:num>
   <w:num w:numId="14">
     <w:abstractNumId w:val="11"/>
@@ -6509,10 +6658,10 @@
     <w:abstractNumId w:val="1"/>
   </w:num>
   <w:num w:numId="16">
-    <w:abstractNumId w:val="15"/>
+    <w:abstractNumId w:val="16"/>
   </w:num>
   <w:num w:numId="17">
-    <w:abstractNumId w:val="20"/>
+    <w:abstractNumId w:val="21"/>
   </w:num>
   <w:num w:numId="18">
     <w:abstractNumId w:val="8"/>
@@ -6533,7 +6682,7 @@
     <w:abstractNumId w:val="0"/>
   </w:num>
   <w:num w:numId="24">
-    <w:abstractNumId w:val="21"/>
+    <w:abstractNumId w:val="22"/>
   </w:num>
   <w:num w:numId="25">
     <w:abstractNumId w:val="3"/>
@@ -6542,31 +6691,34 @@
     <w:abstractNumId w:val="9"/>
   </w:num>
   <w:num w:numId="27">
-    <w:abstractNumId w:val="17"/>
+    <w:abstractNumId w:val="18"/>
   </w:num>
   <w:num w:numId="28">
     <w:abstractNumId w:val="2"/>
   </w:num>
   <w:num w:numId="29">
-    <w:abstractNumId w:val="22"/>
+    <w:abstractNumId w:val="23"/>
   </w:num>
   <w:num w:numId="30">
-    <w:abstractNumId w:val="12"/>
+    <w:abstractNumId w:val="13"/>
   </w:num>
   <w:num w:numId="31">
+    <w:abstractNumId w:val="31"/>
+  </w:num>
+  <w:num w:numId="32">
+    <w:abstractNumId w:val="29"/>
+  </w:num>
+  <w:num w:numId="33">
     <w:abstractNumId w:val="30"/>
   </w:num>
-  <w:num w:numId="32">
-    <w:abstractNumId w:val="28"/>
+  <w:num w:numId="34">
+    <w:abstractNumId w:val="26"/>
   </w:num>
-  <w:num w:numId="33">
-    <w:abstractNumId w:val="29"/>
-  </w:num>
-  <w:num w:numId="34">
+  <w:num w:numId="35">
     <w:abstractNumId w:val="25"/>
   </w:num>
-  <w:num w:numId="35">
-    <w:abstractNumId w:val="24"/>
+  <w:num w:numId="36">
+    <w:abstractNumId w:val="12"/>
   </w:num>
   <w:numIdMacAtCleanup w:val="4"/>
 </w:numbering>
@@ -7078,6 +7230,7 @@
   <w:style w:type="character" w:default="1" w:styleId="a0">
     <w:name w:val="Default Paragraph Font"/>
     <w:uiPriority w:val="1"/>
+    <w:semiHidden/>
     <w:unhideWhenUsed/>
   </w:style>
   <w:style w:type="table" w:default="1" w:styleId="a1">
